--- a/Team Describtion.docx
+++ b/Team Describtion.docx
@@ -20,7 +20,25 @@
           <w:sz w:val="48"/>
           <w:szCs w:val="48"/>
         </w:rPr>
-        <w:t xml:space="preserve">PT- Project Info </w:t>
+        <w:t>PT- Project</w:t>
+      </w:r>
+      <w:r>
+        <w:rPr>
+          <w:b/>
+          <w:bCs/>
+          <w:sz w:val="48"/>
+          <w:szCs w:val="48"/>
+        </w:rPr>
+        <w:t xml:space="preserve"> team</w:t>
+      </w:r>
+      <w:r>
+        <w:rPr>
+          <w:b/>
+          <w:bCs/>
+          <w:sz w:val="48"/>
+          <w:szCs w:val="48"/>
+        </w:rPr>
+        <w:t xml:space="preserve"> Info </w:t>
       </w:r>
     </w:p>
     <w:p>
@@ -262,7 +280,6 @@
         <w:spacing w:after="0" w:line="240" w:lineRule="auto"/>
         <w:ind w:left="360"/>
         <w:rPr>
-          <w:rFonts w:hint="cs"/>
           <w:b/>
           <w:bCs/>
           <w:sz w:val="36"/>
@@ -320,7 +337,6 @@
           <w:p>
             <w:pPr>
               <w:rPr>
-                <w:rFonts w:hint="cs"/>
                 <w:b/>
                 <w:bCs/>
                 <w:sz w:val="36"/>
@@ -359,7 +375,6 @@
           <w:p>
             <w:pPr>
               <w:rPr>
-                <w:rFonts w:hint="cs"/>
                 <w:b/>
                 <w:bCs/>
                 <w:sz w:val="36"/>
@@ -398,7 +413,6 @@
           <w:p>
             <w:pPr>
               <w:rPr>
-                <w:rFonts w:hint="cs"/>
                 <w:b/>
                 <w:bCs/>
                 <w:sz w:val="36"/>
@@ -427,7 +441,6 @@
           <w:p>
             <w:pPr>
               <w:rPr>
-                <w:rFonts w:hint="cs"/>
                 <w:b/>
                 <w:bCs/>
                 <w:sz w:val="36"/>
@@ -458,7 +471,6 @@
           <w:p>
             <w:pPr>
               <w:rPr>
-                <w:rFonts w:hint="cs"/>
                 <w:b/>
                 <w:bCs/>
                 <w:sz w:val="36"/>
@@ -529,7 +541,6 @@
           <w:p>
             <w:pPr>
               <w:rPr>
-                <w:rFonts w:hint="cs"/>
                 <w:b/>
                 <w:bCs/>
                 <w:sz w:val="36"/>
@@ -620,7 +631,6 @@
           <w:p>
             <w:pPr>
               <w:rPr>
-                <w:rFonts w:hint="cs"/>
                 <w:b/>
                 <w:bCs/>
                 <w:sz w:val="36"/>
@@ -647,7 +657,6 @@
           <w:p>
             <w:pPr>
               <w:rPr>
-                <w:rFonts w:hint="cs"/>
                 <w:b/>
                 <w:bCs/>
                 <w:sz w:val="36"/>
@@ -664,7 +673,6 @@
           <w:p>
             <w:pPr>
               <w:rPr>
-                <w:rFonts w:hint="cs"/>
                 <w:b/>
                 <w:bCs/>
                 <w:sz w:val="36"/>
@@ -681,7 +689,6 @@
         <w:spacing w:after="0" w:line="240" w:lineRule="auto"/>
         <w:ind w:left="360"/>
         <w:rPr>
-          <w:rFonts w:hint="cs"/>
           <w:b/>
           <w:bCs/>
           <w:sz w:val="36"/>
@@ -963,6 +970,7 @@
   <w:style w:type="paragraph" w:default="1" w:styleId="Normal">
     <w:name w:val="Normal"/>
     <w:qFormat/>
+    <w:rsid w:val="003C3CD2"/>
   </w:style>
   <w:style w:type="character" w:default="1" w:styleId="DefaultParagraphFont">
     <w:name w:val="Default Paragraph Font"/>
